--- a/Semester 3/analisis numerik/8-part/tugas8-faiz hidayat.docx
+++ b/Semester 3/analisis numerik/8-part/tugas8-faiz hidayat.docx
@@ -286,6 +286,17 @@
       <w:r>
         <w:rPr/>
         <w:t>jawab</w:t>
+      </w:r>
+    </w:p>
+    <w:p>
+      <w:pPr>
+        <w:pStyle w:val="Normal"/>
+        <w:bidi w:val="0"/>
+        <w:jc w:val="start"/>
+        <w:rPr/>
+      </w:pPr>
+      <w:r>
+        <w:rPr/>
       </w:r>
     </w:p>
     <w:p>
@@ -306,6 +317,7 @@
       <w:pgNumType w:fmt="decimal"/>
       <w:formProt w:val="false"/>
       <w:textDirection w:val="lrTb"/>
+      <w:docGrid w:type="default" w:linePitch="100" w:charSpace="0"/>
     </w:sectPr>
   </w:body>
 </w:document>
@@ -325,7 +337,6 @@
     </w:rPrDefault>
     <w:pPrDefault>
       <w:pPr>
-        <w:widowControl/>
         <w:suppressAutoHyphens w:val="true"/>
       </w:pPr>
     </w:pPrDefault>
@@ -335,7 +346,10 @@
     <w:qFormat/>
     <w:pPr>
       <w:widowControl/>
+      <w:suppressAutoHyphens w:val="true"/>
       <w:bidi w:val="0"/>
+      <w:spacing w:before="0" w:after="0"/>
+      <w:jc w:val="start"/>
     </w:pPr>
     <w:rPr>
       <w:rFonts w:ascii="Liberation Serif" w:hAnsi="Liberation Serif" w:eastAsia="DejaVu Sans" w:cs="FreeSans"/>

--- a/Semester 3/analisis numerik/8-part/tugas8-faiz hidayat.docx
+++ b/Semester 3/analisis numerik/8-part/tugas8-faiz hidayat.docx
@@ -280,24 +280,1975 @@
       <w:pPr>
         <w:pStyle w:val="Normal"/>
         <w:bidi w:val="0"/>
-        <w:jc w:val="start"/>
-        <w:rPr/>
-      </w:pPr>
-      <w:r>
-        <w:rPr/>
-        <w:t>jawab</w:t>
-      </w:r>
-    </w:p>
-    <w:p>
-      <w:pPr>
-        <w:pStyle w:val="Normal"/>
-        <w:bidi w:val="0"/>
-        <w:jc w:val="start"/>
-        <w:rPr/>
-      </w:pPr>
-      <w:r>
-        <w:rPr/>
-      </w:r>
+        <w:jc w:val="center"/>
+        <w:rPr/>
+      </w:pPr>
+      <w:r>
+        <w:rPr/>
+        <w:t>jawa</w:t>
+      </w:r>
+      <w:r>
+        <w:rPr/>
+        <w:t>b</w:t>
+      </w:r>
+    </w:p>
+    <w:p>
+      <w:pPr>
+        <w:pStyle w:val="Normal"/>
+        <w:bidi w:val="0"/>
+        <w:jc w:val="start"/>
+        <w:rPr/>
+      </w:pPr>
+      <w:r>
+        <w:rPr/>
+        <w:t xml:space="preserve">1.a  </w:t>
+      </w:r>
+      <w:r>
+        <w:rPr/>
+      </w:r>
+      <m:oMath xmlns:m="http://schemas.openxmlformats.org/officeDocument/2006/math">
+        <m:r>
+          <m:t xml:space="preserve">f</m:t>
+        </m:r>
+        <m:d>
+          <m:dPr>
+            <m:begChr m:val="("/>
+            <m:endChr m:val=")"/>
+          </m:dPr>
+          <m:e>
+            <m:r>
+              <m:t xml:space="preserve">x</m:t>
+            </m:r>
+          </m:e>
+        </m:d>
+        <m:r>
+          <m:t xml:space="preserve">=</m:t>
+        </m:r>
+        <m:f>
+          <m:num>
+            <m:r>
+              <m:t xml:space="preserve">1</m:t>
+            </m:r>
+          </m:num>
+          <m:den>
+            <m:r>
+              <m:t xml:space="preserve">1</m:t>
+            </m:r>
+            <m:r>
+              <m:t xml:space="preserve">+</m:t>
+            </m:r>
+            <m:r>
+              <m:t xml:space="preserve">x</m:t>
+            </m:r>
+          </m:den>
+        </m:f>
+      </m:oMath>
+    </w:p>
+    <w:p>
+      <w:pPr>
+        <w:pStyle w:val="Normal"/>
+        <w:bidi w:val="0"/>
+        <w:jc w:val="start"/>
+        <w:rPr/>
+      </w:pPr>
+      <w:r>
+        <w:rPr/>
+        <w:t>deret taylor</w:t>
+      </w:r>
+    </w:p>
+    <w:p>
+      <w:pPr>
+        <w:pStyle w:val="Normal"/>
+        <w:bidi w:val="0"/>
+        <w:jc w:val="start"/>
+        <w:rPr/>
+      </w:pPr>
+      <w:r>
+        <w:rPr/>
+      </w:r>
+      <m:oMath xmlns:m="http://schemas.openxmlformats.org/officeDocument/2006/math">
+        <m:r>
+          <m:t xml:space="preserve">1</m:t>
+        </m:r>
+        <m:r>
+          <m:t xml:space="preserve">+</m:t>
+        </m:r>
+        <m:f>
+          <m:num>
+            <m:f>
+              <m:num>
+                <m:r>
+                  <m:t xml:space="preserve">d</m:t>
+                </m:r>
+              </m:num>
+              <m:den>
+                <m:r>
+                  <m:t xml:space="preserve">dx</m:t>
+                </m:r>
+              </m:den>
+            </m:f>
+            <m:d>
+              <m:dPr>
+                <m:begChr m:val="("/>
+                <m:endChr m:val=")"/>
+              </m:dPr>
+              <m:e>
+                <m:f>
+                  <m:num>
+                    <m:r>
+                      <m:t xml:space="preserve">1</m:t>
+                    </m:r>
+                  </m:num>
+                  <m:den>
+                    <m:r>
+                      <m:t xml:space="preserve">1</m:t>
+                    </m:r>
+                    <m:r>
+                      <m:t xml:space="preserve">+</m:t>
+                    </m:r>
+                    <m:r>
+                      <m:t xml:space="preserve">x</m:t>
+                    </m:r>
+                  </m:den>
+                </m:f>
+              </m:e>
+            </m:d>
+            <m:d>
+              <m:dPr>
+                <m:begChr m:val="("/>
+                <m:endChr m:val=")"/>
+              </m:dPr>
+              <m:e>
+                <m:r>
+                  <m:t xml:space="preserve">0</m:t>
+                </m:r>
+              </m:e>
+            </m:d>
+          </m:num>
+          <m:den>
+            <m:r>
+              <m:t xml:space="preserve">1</m:t>
+            </m:r>
+            <m:r>
+              <m:t xml:space="preserve">!</m:t>
+            </m:r>
+          </m:den>
+        </m:f>
+        <m:r>
+          <m:t xml:space="preserve">x</m:t>
+        </m:r>
+        <m:r>
+          <m:t xml:space="preserve">+</m:t>
+        </m:r>
+        <m:f>
+          <m:num>
+            <m:f>
+              <m:num>
+                <m:sSup>
+                  <m:e>
+                    <m:r>
+                      <m:t xml:space="preserve">d</m:t>
+                    </m:r>
+                  </m:e>
+                  <m:sup>
+                    <m:r>
+                      <m:t xml:space="preserve">2</m:t>
+                    </m:r>
+                  </m:sup>
+                </m:sSup>
+              </m:num>
+              <m:den>
+                <m:sSup>
+                  <m:e>
+                    <m:r>
+                      <m:t xml:space="preserve">dx</m:t>
+                    </m:r>
+                  </m:e>
+                  <m:sup>
+                    <m:r>
+                      <m:t xml:space="preserve">2</m:t>
+                    </m:r>
+                  </m:sup>
+                </m:sSup>
+              </m:den>
+            </m:f>
+            <m:d>
+              <m:dPr>
+                <m:begChr m:val="("/>
+                <m:endChr m:val=")"/>
+              </m:dPr>
+              <m:e>
+                <m:f>
+                  <m:num>
+                    <m:r>
+                      <m:t xml:space="preserve">1</m:t>
+                    </m:r>
+                  </m:num>
+                  <m:den>
+                    <m:r>
+                      <m:t xml:space="preserve">1</m:t>
+                    </m:r>
+                    <m:r>
+                      <m:t xml:space="preserve">+</m:t>
+                    </m:r>
+                    <m:r>
+                      <m:t xml:space="preserve">x</m:t>
+                    </m:r>
+                  </m:den>
+                </m:f>
+              </m:e>
+            </m:d>
+            <m:d>
+              <m:dPr>
+                <m:begChr m:val="("/>
+                <m:endChr m:val=")"/>
+              </m:dPr>
+              <m:e>
+                <m:r>
+                  <m:t xml:space="preserve">0</m:t>
+                </m:r>
+              </m:e>
+            </m:d>
+          </m:num>
+          <m:den>
+            <m:r>
+              <m:t xml:space="preserve">2</m:t>
+            </m:r>
+            <m:r>
+              <m:t xml:space="preserve">!</m:t>
+            </m:r>
+          </m:den>
+        </m:f>
+        <m:sSup>
+          <m:e>
+            <m:r>
+              <m:t xml:space="preserve">x</m:t>
+            </m:r>
+          </m:e>
+          <m:sup>
+            <m:r>
+              <m:t xml:space="preserve">2</m:t>
+            </m:r>
+          </m:sup>
+        </m:sSup>
+        <m:r>
+          <m:t xml:space="preserve">+</m:t>
+        </m:r>
+        <m:f>
+          <m:num>
+            <m:f>
+              <m:num>
+                <m:sSup>
+                  <m:e>
+                    <m:r>
+                      <m:t xml:space="preserve">d</m:t>
+                    </m:r>
+                  </m:e>
+                  <m:sup>
+                    <m:r>
+                      <m:t xml:space="preserve">3</m:t>
+                    </m:r>
+                  </m:sup>
+                </m:sSup>
+              </m:num>
+              <m:den>
+                <m:sSup>
+                  <m:e>
+                    <m:r>
+                      <m:t xml:space="preserve">dx</m:t>
+                    </m:r>
+                  </m:e>
+                  <m:sup>
+                    <m:r>
+                      <m:t xml:space="preserve">3</m:t>
+                    </m:r>
+                  </m:sup>
+                </m:sSup>
+              </m:den>
+            </m:f>
+            <m:d>
+              <m:dPr>
+                <m:begChr m:val="("/>
+                <m:endChr m:val=")"/>
+              </m:dPr>
+              <m:e>
+                <m:f>
+                  <m:num>
+                    <m:r>
+                      <m:t xml:space="preserve">1</m:t>
+                    </m:r>
+                  </m:num>
+                  <m:den>
+                    <m:r>
+                      <m:t xml:space="preserve">1</m:t>
+                    </m:r>
+                    <m:r>
+                      <m:t xml:space="preserve">+</m:t>
+                    </m:r>
+                    <m:r>
+                      <m:t xml:space="preserve">x</m:t>
+                    </m:r>
+                  </m:den>
+                </m:f>
+              </m:e>
+            </m:d>
+            <m:d>
+              <m:dPr>
+                <m:begChr m:val="("/>
+                <m:endChr m:val=")"/>
+              </m:dPr>
+              <m:e>
+                <m:r>
+                  <m:t xml:space="preserve">0</m:t>
+                </m:r>
+              </m:e>
+            </m:d>
+          </m:num>
+          <m:den>
+            <m:r>
+              <m:t xml:space="preserve">3</m:t>
+            </m:r>
+            <m:r>
+              <m:t xml:space="preserve">!</m:t>
+            </m:r>
+          </m:den>
+        </m:f>
+        <m:sSup>
+          <m:e>
+            <m:r>
+              <m:t xml:space="preserve">x</m:t>
+            </m:r>
+          </m:e>
+          <m:sup>
+            <m:r>
+              <m:t xml:space="preserve">3</m:t>
+            </m:r>
+          </m:sup>
+        </m:sSup>
+        <m:r>
+          <m:t xml:space="preserve">+</m:t>
+        </m:r>
+        <m:r>
+          <m:t xml:space="preserve">..</m:t>
+        </m:r>
+        <m:r>
+          <m:t xml:space="preserve">.</m:t>
+        </m:r>
+      </m:oMath>
+    </w:p>
+    <w:p>
+      <w:pPr>
+        <w:pStyle w:val="Normal"/>
+        <w:bidi w:val="0"/>
+        <w:jc w:val="start"/>
+        <w:rPr/>
+      </w:pPr>
+      <w:r>
+        <w:rPr/>
+        <w:t>deret maclaurin</w:t>
+      </w:r>
+    </w:p>
+    <w:p>
+      <w:pPr>
+        <w:pStyle w:val="Normal"/>
+        <w:bidi w:val="0"/>
+        <w:jc w:val="start"/>
+        <w:rPr/>
+      </w:pPr>
+      <w:r>
+        <w:rPr/>
+      </w:r>
+      <m:oMathPara xmlns:m="http://schemas.openxmlformats.org/officeDocument/2006/math">
+        <m:oMathParaPr>
+          <m:jc m:val="left"/>
+        </m:oMathParaPr>
+        <m:oMath>
+          <m:r>
+            <m:t xml:space="preserve">1</m:t>
+          </m:r>
+          <m:r>
+            <m:t xml:space="preserve">+</m:t>
+          </m:r>
+          <m:f>
+            <m:num>
+              <m:f>
+                <m:num>
+                  <m:r>
+                    <m:t xml:space="preserve">d</m:t>
+                  </m:r>
+                </m:num>
+                <m:den>
+                  <m:r>
+                    <m:t xml:space="preserve">dx</m:t>
+                  </m:r>
+                </m:den>
+              </m:f>
+              <m:d>
+                <m:dPr>
+                  <m:begChr m:val="("/>
+                  <m:endChr m:val=")"/>
+                </m:dPr>
+                <m:e>
+                  <m:f>
+                    <m:num>
+                      <m:r>
+                        <m:t xml:space="preserve">1</m:t>
+                      </m:r>
+                    </m:num>
+                    <m:den>
+                      <m:r>
+                        <m:t xml:space="preserve">1</m:t>
+                      </m:r>
+                      <m:r>
+                        <m:t xml:space="preserve">+</m:t>
+                      </m:r>
+                      <m:r>
+                        <m:t xml:space="preserve">x</m:t>
+                      </m:r>
+                    </m:den>
+                  </m:f>
+                </m:e>
+              </m:d>
+              <m:d>
+                <m:dPr>
+                  <m:begChr m:val="("/>
+                  <m:endChr m:val=")"/>
+                </m:dPr>
+                <m:e>
+                  <m:r>
+                    <m:t xml:space="preserve">0</m:t>
+                  </m:r>
+                </m:e>
+              </m:d>
+            </m:num>
+            <m:den>
+              <m:r>
+                <m:t xml:space="preserve">1</m:t>
+              </m:r>
+              <m:r>
+                <m:t xml:space="preserve">!</m:t>
+              </m:r>
+            </m:den>
+          </m:f>
+          <m:r>
+            <m:t xml:space="preserve">x</m:t>
+          </m:r>
+          <m:r>
+            <m:t xml:space="preserve">+</m:t>
+          </m:r>
+          <m:f>
+            <m:num>
+              <m:f>
+                <m:num>
+                  <m:sSup>
+                    <m:e>
+                      <m:r>
+                        <m:t xml:space="preserve">d</m:t>
+                      </m:r>
+                    </m:e>
+                    <m:sup>
+                      <m:r>
+                        <m:t xml:space="preserve">2</m:t>
+                      </m:r>
+                    </m:sup>
+                  </m:sSup>
+                </m:num>
+                <m:den>
+                  <m:sSup>
+                    <m:e>
+                      <m:r>
+                        <m:t xml:space="preserve">dx</m:t>
+                      </m:r>
+                    </m:e>
+                    <m:sup>
+                      <m:r>
+                        <m:t xml:space="preserve">2</m:t>
+                      </m:r>
+                    </m:sup>
+                  </m:sSup>
+                </m:den>
+              </m:f>
+              <m:d>
+                <m:dPr>
+                  <m:begChr m:val="("/>
+                  <m:endChr m:val=")"/>
+                </m:dPr>
+                <m:e>
+                  <m:f>
+                    <m:num>
+                      <m:r>
+                        <m:t xml:space="preserve">1</m:t>
+                      </m:r>
+                    </m:num>
+                    <m:den>
+                      <m:r>
+                        <m:t xml:space="preserve">1</m:t>
+                      </m:r>
+                      <m:r>
+                        <m:t xml:space="preserve">+</m:t>
+                      </m:r>
+                      <m:r>
+                        <m:t xml:space="preserve">x</m:t>
+                      </m:r>
+                    </m:den>
+                  </m:f>
+                </m:e>
+              </m:d>
+              <m:d>
+                <m:dPr>
+                  <m:begChr m:val="("/>
+                  <m:endChr m:val=")"/>
+                </m:dPr>
+                <m:e>
+                  <m:r>
+                    <m:t xml:space="preserve">0</m:t>
+                  </m:r>
+                </m:e>
+              </m:d>
+            </m:num>
+            <m:den>
+              <m:r>
+                <m:t xml:space="preserve">2</m:t>
+              </m:r>
+              <m:r>
+                <m:t xml:space="preserve">!</m:t>
+              </m:r>
+            </m:den>
+          </m:f>
+          <m:sSup>
+            <m:e>
+              <m:r>
+                <m:t xml:space="preserve">x</m:t>
+              </m:r>
+            </m:e>
+            <m:sup>
+              <m:r>
+                <m:t xml:space="preserve">2</m:t>
+              </m:r>
+            </m:sup>
+          </m:sSup>
+          <m:r>
+            <m:t xml:space="preserve">+</m:t>
+          </m:r>
+          <m:f>
+            <m:num>
+              <m:f>
+                <m:num>
+                  <m:sSup>
+                    <m:e>
+                      <m:r>
+                        <m:t xml:space="preserve">d</m:t>
+                      </m:r>
+                    </m:e>
+                    <m:sup>
+                      <m:r>
+                        <m:t xml:space="preserve">3</m:t>
+                      </m:r>
+                    </m:sup>
+                  </m:sSup>
+                </m:num>
+                <m:den>
+                  <m:sSup>
+                    <m:e>
+                      <m:r>
+                        <m:t xml:space="preserve">dx</m:t>
+                      </m:r>
+                    </m:e>
+                    <m:sup>
+                      <m:r>
+                        <m:t xml:space="preserve">3</m:t>
+                      </m:r>
+                    </m:sup>
+                  </m:sSup>
+                </m:den>
+              </m:f>
+              <m:d>
+                <m:dPr>
+                  <m:begChr m:val="("/>
+                  <m:endChr m:val=")"/>
+                </m:dPr>
+                <m:e>
+                  <m:f>
+                    <m:num>
+                      <m:r>
+                        <m:t xml:space="preserve">1</m:t>
+                      </m:r>
+                    </m:num>
+                    <m:den>
+                      <m:r>
+                        <m:t xml:space="preserve">1</m:t>
+                      </m:r>
+                      <m:r>
+                        <m:t xml:space="preserve">+</m:t>
+                      </m:r>
+                      <m:r>
+                        <m:t xml:space="preserve">x</m:t>
+                      </m:r>
+                    </m:den>
+                  </m:f>
+                </m:e>
+              </m:d>
+              <m:d>
+                <m:dPr>
+                  <m:begChr m:val="("/>
+                  <m:endChr m:val=")"/>
+                </m:dPr>
+                <m:e>
+                  <m:r>
+                    <m:t xml:space="preserve">0</m:t>
+                  </m:r>
+                </m:e>
+              </m:d>
+            </m:num>
+            <m:den>
+              <m:r>
+                <m:t xml:space="preserve">3</m:t>
+              </m:r>
+              <m:r>
+                <m:t xml:space="preserve">!</m:t>
+              </m:r>
+            </m:den>
+          </m:f>
+          <m:sSup>
+            <m:e>
+              <m:r>
+                <m:t xml:space="preserve">x</m:t>
+              </m:r>
+            </m:e>
+            <m:sup>
+              <m:r>
+                <m:t xml:space="preserve">3</m:t>
+              </m:r>
+            </m:sup>
+          </m:sSup>
+          <m:r>
+            <m:t xml:space="preserve">+</m:t>
+          </m:r>
+          <m:r>
+            <m:t xml:space="preserve">..</m:t>
+          </m:r>
+          <m:r>
+            <m:t xml:space="preserve">.</m:t>
+          </m:r>
+        </m:oMath>
+      </m:oMathPara>
+    </w:p>
+    <w:p>
+      <w:pPr>
+        <w:pStyle w:val="Normal"/>
+        <w:bidi w:val="0"/>
+        <w:jc w:val="start"/>
+        <w:rPr/>
+      </w:pPr>
+      <w:r>
+        <w:rPr/>
+      </w:r>
+    </w:p>
+    <w:p>
+      <w:pPr>
+        <w:pStyle w:val="Normal"/>
+        <w:bidi w:val="0"/>
+        <w:jc w:val="start"/>
+        <w:rPr/>
+      </w:pPr>
+      <w:r>
+        <w:rPr/>
+        <w:t>1.b.</w:t>
+      </w:r>
+      <w:r>
+        <w:rPr/>
+      </w:r>
+      <m:oMath xmlns:m="http://schemas.openxmlformats.org/officeDocument/2006/math">
+        <m:r>
+          <m:t xml:space="preserve">f</m:t>
+        </m:r>
+        <m:d>
+          <m:dPr>
+            <m:begChr m:val="("/>
+            <m:endChr m:val=")"/>
+          </m:dPr>
+          <m:e>
+            <m:r>
+              <m:t xml:space="preserve">x</m:t>
+            </m:r>
+          </m:e>
+        </m:d>
+        <m:r>
+          <m:t xml:space="preserve">=</m:t>
+        </m:r>
+        <m:r>
+          <m:t xml:space="preserve">ln</m:t>
+        </m:r>
+        <m:d>
+          <m:dPr>
+            <m:begChr m:val="("/>
+            <m:endChr m:val=")"/>
+          </m:dPr>
+          <m:e>
+            <m:r>
+              <m:t xml:space="preserve">1</m:t>
+            </m:r>
+            <m:r>
+              <m:t xml:space="preserve">+</m:t>
+            </m:r>
+            <m:r>
+              <m:t xml:space="preserve">x</m:t>
+            </m:r>
+          </m:e>
+        </m:d>
+      </m:oMath>
+    </w:p>
+    <w:p>
+      <w:pPr>
+        <w:pStyle w:val="Normal"/>
+        <w:bidi w:val="0"/>
+        <w:jc w:val="start"/>
+        <w:rPr/>
+      </w:pPr>
+      <w:r>
+        <w:rPr/>
+        <w:t>deret taylor</w:t>
+      </w:r>
+    </w:p>
+    <w:p>
+      <w:pPr>
+        <w:pStyle w:val="Normal"/>
+        <w:bidi w:val="0"/>
+        <w:jc w:val="start"/>
+        <w:rPr/>
+      </w:pPr>
+      <w:r>
+        <w:rPr/>
+      </w:r>
+      <m:oMathPara xmlns:m="http://schemas.openxmlformats.org/officeDocument/2006/math">
+        <m:oMathParaPr>
+          <m:jc m:val="left"/>
+        </m:oMathParaPr>
+        <m:oMath>
+          <m:r>
+            <m:t xml:space="preserve">f</m:t>
+          </m:r>
+          <m:d>
+            <m:dPr>
+              <m:begChr m:val="("/>
+              <m:endChr m:val=")"/>
+            </m:dPr>
+            <m:e>
+              <m:r>
+                <m:t xml:space="preserve">0</m:t>
+              </m:r>
+            </m:e>
+          </m:d>
+          <m:r>
+            <m:t xml:space="preserve">=</m:t>
+          </m:r>
+          <m:r>
+            <m:t xml:space="preserve">0</m:t>
+          </m:r>
+          <m:r>
+            <m:t xml:space="preserve">+</m:t>
+          </m:r>
+          <m:f>
+            <m:num>
+              <m:f>
+                <m:num>
+                  <m:r>
+                    <m:t xml:space="preserve">d</m:t>
+                  </m:r>
+                </m:num>
+                <m:den>
+                  <m:r>
+                    <m:t xml:space="preserve">dx</m:t>
+                  </m:r>
+                </m:den>
+              </m:f>
+              <m:d>
+                <m:dPr>
+                  <m:begChr m:val="("/>
+                  <m:endChr m:val=")"/>
+                </m:dPr>
+                <m:e>
+                  <m:r>
+                    <m:t xml:space="preserve">ln</m:t>
+                  </m:r>
+                  <m:d>
+                    <m:dPr>
+                      <m:begChr m:val="("/>
+                      <m:endChr m:val=")"/>
+                    </m:dPr>
+                    <m:e>
+                      <m:r>
+                        <m:t xml:space="preserve">1</m:t>
+                      </m:r>
+                      <m:r>
+                        <m:t xml:space="preserve">+</m:t>
+                      </m:r>
+                      <m:r>
+                        <m:t xml:space="preserve">x</m:t>
+                      </m:r>
+                    </m:e>
+                  </m:d>
+                </m:e>
+              </m:d>
+              <m:d>
+                <m:dPr>
+                  <m:begChr m:val="("/>
+                  <m:endChr m:val=")"/>
+                </m:dPr>
+                <m:e>
+                  <m:r>
+                    <m:t xml:space="preserve">0</m:t>
+                  </m:r>
+                </m:e>
+              </m:d>
+            </m:num>
+            <m:den>
+              <m:r>
+                <m:t xml:space="preserve">1</m:t>
+              </m:r>
+              <m:r>
+                <m:t xml:space="preserve">!</m:t>
+              </m:r>
+            </m:den>
+          </m:f>
+          <m:r>
+            <m:t xml:space="preserve">x</m:t>
+          </m:r>
+          <m:r>
+            <m:t xml:space="preserve">+</m:t>
+          </m:r>
+          <m:f>
+            <m:num>
+              <m:f>
+                <m:num>
+                  <m:sSup>
+                    <m:e>
+                      <m:r>
+                        <m:t xml:space="preserve">d</m:t>
+                      </m:r>
+                    </m:e>
+                    <m:sup>
+                      <m:r>
+                        <m:t xml:space="preserve">2</m:t>
+                      </m:r>
+                    </m:sup>
+                  </m:sSup>
+                </m:num>
+                <m:den>
+                  <m:sSup>
+                    <m:e>
+                      <m:r>
+                        <m:t xml:space="preserve">dx</m:t>
+                      </m:r>
+                    </m:e>
+                    <m:sup>
+                      <m:r>
+                        <m:t xml:space="preserve">2</m:t>
+                      </m:r>
+                    </m:sup>
+                  </m:sSup>
+                </m:den>
+              </m:f>
+              <m:d>
+                <m:dPr>
+                  <m:begChr m:val="("/>
+                  <m:endChr m:val=")"/>
+                </m:dPr>
+                <m:e>
+                  <m:r>
+                    <m:t xml:space="preserve">ln</m:t>
+                  </m:r>
+                  <m:d>
+                    <m:dPr>
+                      <m:begChr m:val="("/>
+                      <m:endChr m:val=")"/>
+                    </m:dPr>
+                    <m:e>
+                      <m:r>
+                        <m:t xml:space="preserve">1</m:t>
+                      </m:r>
+                      <m:r>
+                        <m:t xml:space="preserve">+</m:t>
+                      </m:r>
+                      <m:r>
+                        <m:t xml:space="preserve">x</m:t>
+                      </m:r>
+                    </m:e>
+                  </m:d>
+                </m:e>
+              </m:d>
+              <m:d>
+                <m:dPr>
+                  <m:begChr m:val="("/>
+                  <m:endChr m:val=")"/>
+                </m:dPr>
+                <m:e>
+                  <m:r>
+                    <m:t xml:space="preserve">0</m:t>
+                  </m:r>
+                </m:e>
+              </m:d>
+            </m:num>
+            <m:den>
+              <m:r>
+                <m:t xml:space="preserve">2</m:t>
+              </m:r>
+              <m:r>
+                <m:t xml:space="preserve">!</m:t>
+              </m:r>
+            </m:den>
+          </m:f>
+          <m:sSup>
+            <m:e>
+              <m:r>
+                <m:t xml:space="preserve">x</m:t>
+              </m:r>
+            </m:e>
+            <m:sup>
+              <m:r>
+                <m:t xml:space="preserve">2</m:t>
+              </m:r>
+            </m:sup>
+          </m:sSup>
+          <m:r>
+            <m:t xml:space="preserve">+</m:t>
+          </m:r>
+          <m:f>
+            <m:num>
+              <m:f>
+                <m:num>
+                  <m:sSup>
+                    <m:e>
+                      <m:r>
+                        <m:t xml:space="preserve">d</m:t>
+                      </m:r>
+                    </m:e>
+                    <m:sup>
+                      <m:r>
+                        <m:t xml:space="preserve">3</m:t>
+                      </m:r>
+                    </m:sup>
+                  </m:sSup>
+                </m:num>
+                <m:den>
+                  <m:sSup>
+                    <m:e>
+                      <m:r>
+                        <m:t xml:space="preserve">dx</m:t>
+                      </m:r>
+                    </m:e>
+                    <m:sup>
+                      <m:r>
+                        <m:t xml:space="preserve">3</m:t>
+                      </m:r>
+                    </m:sup>
+                  </m:sSup>
+                </m:den>
+              </m:f>
+              <m:d>
+                <m:dPr>
+                  <m:begChr m:val="("/>
+                  <m:endChr m:val=")"/>
+                </m:dPr>
+                <m:e>
+                  <m:r>
+                    <m:t xml:space="preserve">ln</m:t>
+                  </m:r>
+                  <m:d>
+                    <m:dPr>
+                      <m:begChr m:val="("/>
+                      <m:endChr m:val=")"/>
+                    </m:dPr>
+                    <m:e>
+                      <m:r>
+                        <m:t xml:space="preserve">1</m:t>
+                      </m:r>
+                      <m:r>
+                        <m:t xml:space="preserve">+</m:t>
+                      </m:r>
+                      <m:r>
+                        <m:t xml:space="preserve">x</m:t>
+                      </m:r>
+                    </m:e>
+                  </m:d>
+                </m:e>
+              </m:d>
+              <m:d>
+                <m:dPr>
+                  <m:begChr m:val="("/>
+                  <m:endChr m:val=")"/>
+                </m:dPr>
+                <m:e>
+                  <m:r>
+                    <m:t xml:space="preserve">0</m:t>
+                  </m:r>
+                </m:e>
+              </m:d>
+            </m:num>
+            <m:den>
+              <m:r>
+                <m:t xml:space="preserve">3</m:t>
+              </m:r>
+              <m:r>
+                <m:t xml:space="preserve">!</m:t>
+              </m:r>
+            </m:den>
+          </m:f>
+          <m:sSup>
+            <m:e>
+              <m:r>
+                <m:t xml:space="preserve">x</m:t>
+              </m:r>
+            </m:e>
+            <m:sup>
+              <m:r>
+                <m:t xml:space="preserve">3</m:t>
+              </m:r>
+            </m:sup>
+          </m:sSup>
+          <m:r>
+            <m:t xml:space="preserve">+</m:t>
+          </m:r>
+          <m:r>
+            <m:t xml:space="preserve">..</m:t>
+          </m:r>
+          <m:r>
+            <m:t xml:space="preserve">.</m:t>
+          </m:r>
+        </m:oMath>
+      </m:oMathPara>
+    </w:p>
+    <w:p>
+      <w:pPr>
+        <w:pStyle w:val="Normal"/>
+        <w:bidi w:val="0"/>
+        <w:jc w:val="start"/>
+        <w:rPr/>
+      </w:pPr>
+      <w:r>
+        <w:rPr/>
+        <w:t>deret maclaurin</w:t>
+      </w:r>
+    </w:p>
+    <w:p>
+      <w:pPr>
+        <w:pStyle w:val="Normal"/>
+        <w:bidi w:val="0"/>
+        <w:jc w:val="start"/>
+        <w:rPr/>
+      </w:pPr>
+      <w:r>
+        <w:rPr/>
+      </w:r>
+      <m:oMathPara xmlns:m="http://schemas.openxmlformats.org/officeDocument/2006/math">
+        <m:oMathParaPr>
+          <m:jc m:val="left"/>
+        </m:oMathParaPr>
+        <m:oMath>
+          <m:r>
+            <m:t xml:space="preserve">f</m:t>
+          </m:r>
+          <m:d>
+            <m:dPr>
+              <m:begChr m:val="("/>
+              <m:endChr m:val=")"/>
+            </m:dPr>
+            <m:e>
+              <m:r>
+                <m:t xml:space="preserve">0</m:t>
+              </m:r>
+            </m:e>
+          </m:d>
+          <m:r>
+            <m:t xml:space="preserve">=</m:t>
+          </m:r>
+          <m:r>
+            <m:t xml:space="preserve">0</m:t>
+          </m:r>
+          <m:r>
+            <m:t xml:space="preserve">+</m:t>
+          </m:r>
+          <m:f>
+            <m:num>
+              <m:f>
+                <m:num>
+                  <m:r>
+                    <m:t xml:space="preserve">d</m:t>
+                  </m:r>
+                </m:num>
+                <m:den>
+                  <m:r>
+                    <m:t xml:space="preserve">dx</m:t>
+                  </m:r>
+                </m:den>
+              </m:f>
+              <m:d>
+                <m:dPr>
+                  <m:begChr m:val="("/>
+                  <m:endChr m:val=")"/>
+                </m:dPr>
+                <m:e>
+                  <m:r>
+                    <m:t xml:space="preserve">ln</m:t>
+                  </m:r>
+                  <m:d>
+                    <m:dPr>
+                      <m:begChr m:val="("/>
+                      <m:endChr m:val=")"/>
+                    </m:dPr>
+                    <m:e>
+                      <m:r>
+                        <m:t xml:space="preserve">1</m:t>
+                      </m:r>
+                      <m:r>
+                        <m:t xml:space="preserve">+</m:t>
+                      </m:r>
+                      <m:r>
+                        <m:t xml:space="preserve">x</m:t>
+                      </m:r>
+                    </m:e>
+                  </m:d>
+                </m:e>
+              </m:d>
+              <m:d>
+                <m:dPr>
+                  <m:begChr m:val="("/>
+                  <m:endChr m:val=")"/>
+                </m:dPr>
+                <m:e>
+                  <m:r>
+                    <m:t xml:space="preserve">0</m:t>
+                  </m:r>
+                </m:e>
+              </m:d>
+            </m:num>
+            <m:den>
+              <m:r>
+                <m:t xml:space="preserve">1</m:t>
+              </m:r>
+              <m:r>
+                <m:t xml:space="preserve">!</m:t>
+              </m:r>
+            </m:den>
+          </m:f>
+          <m:r>
+            <m:t xml:space="preserve">x</m:t>
+          </m:r>
+          <m:r>
+            <m:t xml:space="preserve">+</m:t>
+          </m:r>
+          <m:f>
+            <m:num>
+              <m:f>
+                <m:num>
+                  <m:sSup>
+                    <m:e>
+                      <m:r>
+                        <m:t xml:space="preserve">d</m:t>
+                      </m:r>
+                    </m:e>
+                    <m:sup>
+                      <m:r>
+                        <m:t xml:space="preserve">2</m:t>
+                      </m:r>
+                    </m:sup>
+                  </m:sSup>
+                </m:num>
+                <m:den>
+                  <m:sSup>
+                    <m:e>
+                      <m:r>
+                        <m:t xml:space="preserve">dx</m:t>
+                      </m:r>
+                    </m:e>
+                    <m:sup>
+                      <m:r>
+                        <m:t xml:space="preserve">2</m:t>
+                      </m:r>
+                    </m:sup>
+                  </m:sSup>
+                </m:den>
+              </m:f>
+              <m:d>
+                <m:dPr>
+                  <m:begChr m:val="("/>
+                  <m:endChr m:val=")"/>
+                </m:dPr>
+                <m:e>
+                  <m:r>
+                    <m:t xml:space="preserve">ln</m:t>
+                  </m:r>
+                  <m:d>
+                    <m:dPr>
+                      <m:begChr m:val="("/>
+                      <m:endChr m:val=")"/>
+                    </m:dPr>
+                    <m:e>
+                      <m:r>
+                        <m:t xml:space="preserve">1</m:t>
+                      </m:r>
+                      <m:r>
+                        <m:t xml:space="preserve">+</m:t>
+                      </m:r>
+                      <m:r>
+                        <m:t xml:space="preserve">x</m:t>
+                      </m:r>
+                    </m:e>
+                  </m:d>
+                </m:e>
+              </m:d>
+              <m:d>
+                <m:dPr>
+                  <m:begChr m:val="("/>
+                  <m:endChr m:val=")"/>
+                </m:dPr>
+                <m:e>
+                  <m:r>
+                    <m:t xml:space="preserve">0</m:t>
+                  </m:r>
+                </m:e>
+              </m:d>
+            </m:num>
+            <m:den>
+              <m:r>
+                <m:t xml:space="preserve">2</m:t>
+              </m:r>
+              <m:r>
+                <m:t xml:space="preserve">!</m:t>
+              </m:r>
+            </m:den>
+          </m:f>
+          <m:sSup>
+            <m:e>
+              <m:r>
+                <m:t xml:space="preserve">x</m:t>
+              </m:r>
+            </m:e>
+            <m:sup>
+              <m:r>
+                <m:t xml:space="preserve">2</m:t>
+              </m:r>
+            </m:sup>
+          </m:sSup>
+          <m:r>
+            <m:t xml:space="preserve">+</m:t>
+          </m:r>
+          <m:f>
+            <m:num>
+              <m:f>
+                <m:num>
+                  <m:sSup>
+                    <m:e>
+                      <m:r>
+                        <m:t xml:space="preserve">d</m:t>
+                      </m:r>
+                    </m:e>
+                    <m:sup>
+                      <m:r>
+                        <m:t xml:space="preserve">3</m:t>
+                      </m:r>
+                    </m:sup>
+                  </m:sSup>
+                </m:num>
+                <m:den>
+                  <m:sSup>
+                    <m:e>
+                      <m:r>
+                        <m:t xml:space="preserve">dx</m:t>
+                      </m:r>
+                    </m:e>
+                    <m:sup>
+                      <m:r>
+                        <m:t xml:space="preserve">3</m:t>
+                      </m:r>
+                    </m:sup>
+                  </m:sSup>
+                </m:den>
+              </m:f>
+              <m:d>
+                <m:dPr>
+                  <m:begChr m:val="("/>
+                  <m:endChr m:val=")"/>
+                </m:dPr>
+                <m:e>
+                  <m:r>
+                    <m:t xml:space="preserve">ln</m:t>
+                  </m:r>
+                  <m:d>
+                    <m:dPr>
+                      <m:begChr m:val="("/>
+                      <m:endChr m:val=")"/>
+                    </m:dPr>
+                    <m:e>
+                      <m:r>
+                        <m:t xml:space="preserve">1</m:t>
+                      </m:r>
+                      <m:r>
+                        <m:t xml:space="preserve">+</m:t>
+                      </m:r>
+                      <m:r>
+                        <m:t xml:space="preserve">x</m:t>
+                      </m:r>
+                    </m:e>
+                  </m:d>
+                </m:e>
+              </m:d>
+              <m:d>
+                <m:dPr>
+                  <m:begChr m:val="("/>
+                  <m:endChr m:val=")"/>
+                </m:dPr>
+                <m:e>
+                  <m:r>
+                    <m:t xml:space="preserve">0</m:t>
+                  </m:r>
+                </m:e>
+              </m:d>
+            </m:num>
+            <m:den>
+              <m:r>
+                <m:t xml:space="preserve">3</m:t>
+              </m:r>
+              <m:r>
+                <m:t xml:space="preserve">!</m:t>
+              </m:r>
+            </m:den>
+          </m:f>
+          <m:sSup>
+            <m:e>
+              <m:r>
+                <m:t xml:space="preserve">x</m:t>
+              </m:r>
+            </m:e>
+            <m:sup>
+              <m:r>
+                <m:t xml:space="preserve">3</m:t>
+              </m:r>
+            </m:sup>
+          </m:sSup>
+          <m:r>
+            <m:t xml:space="preserve">+</m:t>
+          </m:r>
+          <m:r>
+            <m:t xml:space="preserve">..</m:t>
+          </m:r>
+          <m:r>
+            <m:t xml:space="preserve">.</m:t>
+          </m:r>
+        </m:oMath>
+      </m:oMathPara>
+    </w:p>
+    <w:p>
+      <w:pPr>
+        <w:pStyle w:val="Normal"/>
+        <w:bidi w:val="0"/>
+        <w:jc w:val="start"/>
+        <w:rPr/>
+      </w:pPr>
+      <w:r>
+        <w:rPr/>
+      </w:r>
+    </w:p>
+    <w:p>
+      <w:pPr>
+        <w:pStyle w:val="Normal"/>
+        <w:bidi w:val="0"/>
+        <w:jc w:val="start"/>
+        <w:rPr/>
+      </w:pPr>
+      <w:r>
+        <w:rPr/>
+      </w:r>
+    </w:p>
+    <w:p>
+      <w:pPr>
+        <w:pStyle w:val="Normal"/>
+        <w:bidi w:val="0"/>
+        <w:jc w:val="start"/>
+        <w:rPr/>
+      </w:pPr>
+      <w:r>
+        <w:rPr/>
+        <w:t>2.a.</w:t>
+      </w:r>
+      <w:r>
+        <w:rPr/>
+      </w:r>
+      <m:oMath xmlns:m="http://schemas.openxmlformats.org/officeDocument/2006/math">
+        <m:r>
+          <m:t xml:space="preserve">f</m:t>
+        </m:r>
+        <m:d>
+          <m:dPr>
+            <m:begChr m:val="("/>
+            <m:endChr m:val=")"/>
+          </m:dPr>
+          <m:e>
+            <m:r>
+              <m:t xml:space="preserve">x</m:t>
+            </m:r>
+          </m:e>
+        </m:d>
+        <m:r>
+          <m:t xml:space="preserve">=</m:t>
+        </m:r>
+        <m:r>
+          <m:t xml:space="preserve">sin</m:t>
+        </m:r>
+        <m:r>
+          <m:t xml:space="preserve">x</m:t>
+        </m:r>
+      </m:oMath>
+    </w:p>
+    <w:p>
+      <w:pPr>
+        <w:pStyle w:val="Normal"/>
+        <w:bidi w:val="0"/>
+        <w:jc w:val="start"/>
+        <w:rPr/>
+      </w:pPr>
+      <w:r>
+        <w:rPr/>
+      </w:r>
+      <m:oMathPara xmlns:m="http://schemas.openxmlformats.org/officeDocument/2006/math">
+        <m:oMathParaPr>
+          <m:jc m:val="left"/>
+        </m:oMathParaPr>
+        <m:oMath>
+          <m:r>
+            <m:t xml:space="preserve">f</m:t>
+          </m:r>
+          <m:d>
+            <m:dPr>
+              <m:begChr m:val="("/>
+              <m:endChr m:val=")"/>
+            </m:dPr>
+            <m:e>
+              <m:r>
+                <m:t xml:space="preserve">x</m:t>
+              </m:r>
+            </m:e>
+          </m:d>
+          <m:r>
+            <m:t xml:space="preserve">=</m:t>
+          </m:r>
+          <m:r>
+            <m:t xml:space="preserve">sin</m:t>
+          </m:r>
+          <m:d>
+            <m:dPr>
+              <m:begChr m:val="("/>
+              <m:endChr m:val=")"/>
+            </m:dPr>
+            <m:e>
+              <m:r>
+                <m:t xml:space="preserve">x</m:t>
+              </m:r>
+            </m:e>
+          </m:d>
+          <m:r>
+            <m:t xml:space="preserve">dimana</m:t>
+          </m:r>
+          <m:sSub>
+            <m:e>
+              <m:r>
+                <m:t xml:space="preserve">x</m:t>
+              </m:r>
+            </m:e>
+            <m:sub>
+              <m:r>
+                <m:t xml:space="preserve">0</m:t>
+              </m:r>
+            </m:sub>
+          </m:sSub>
+          <m:r>
+            <m:t xml:space="preserve">=</m:t>
+          </m:r>
+          <m:r>
+            <m:t xml:space="preserve">0</m:t>
+          </m:r>
+        </m:oMath>
+      </m:oMathPara>
+    </w:p>
+    <w:p>
+      <w:pPr>
+        <w:pStyle w:val="Normal"/>
+        <w:bidi w:val="0"/>
+        <w:jc w:val="start"/>
+        <w:rPr/>
+      </w:pPr>
+      <w:r>
+        <w:rPr/>
+      </w:r>
+      <m:oMathPara xmlns:m="http://schemas.openxmlformats.org/officeDocument/2006/math">
+        <m:oMathParaPr>
+          <m:jc m:val="left"/>
+        </m:oMathParaPr>
+        <m:oMath>
+          <m:r>
+            <m:t xml:space="preserve">f</m:t>
+          </m:r>
+          <m:d>
+            <m:dPr>
+              <m:begChr m:val="("/>
+              <m:endChr m:val=")"/>
+            </m:dPr>
+            <m:e>
+              <m:r>
+                <m:t xml:space="preserve">x</m:t>
+              </m:r>
+            </m:e>
+          </m:d>
+          <m:r>
+            <m:t xml:space="preserve">=</m:t>
+          </m:r>
+          <m:r>
+            <m:t xml:space="preserve">sin</m:t>
+          </m:r>
+          <m:d>
+            <m:dPr>
+              <m:begChr m:val="("/>
+              <m:endChr m:val=")"/>
+            </m:dPr>
+            <m:e>
+              <m:r>
+                <m:t xml:space="preserve">x</m:t>
+              </m:r>
+            </m:e>
+          </m:d>
+          <m:r>
+            <m:t xml:space="preserve">=</m:t>
+          </m:r>
+          <m:r>
+            <m:t xml:space="preserve">sin</m:t>
+          </m:r>
+          <m:d>
+            <m:dPr>
+              <m:begChr m:val="("/>
+              <m:endChr m:val=")"/>
+            </m:dPr>
+            <m:e>
+              <m:r>
+                <m:t xml:space="preserve">0</m:t>
+              </m:r>
+            </m:e>
+          </m:d>
+          <m:r>
+            <m:t xml:space="preserve">h</m:t>
+          </m:r>
+          <m:r>
+            <m:t xml:space="preserve">cos</m:t>
+          </m:r>
+          <m:d>
+            <m:dPr>
+              <m:begChr m:val="("/>
+              <m:endChr m:val=")"/>
+            </m:dPr>
+            <m:e>
+              <m:r>
+                <m:t xml:space="preserve">0</m:t>
+              </m:r>
+            </m:e>
+          </m:d>
+          <m:r>
+            <m:t xml:space="preserve">−</m:t>
+          </m:r>
+          <m:f>
+            <m:num>
+              <m:sSup>
+                <m:e>
+                  <m:r>
+                    <m:t xml:space="preserve">h</m:t>
+                  </m:r>
+                </m:e>
+                <m:sup>
+                  <m:r>
+                    <m:t xml:space="preserve">2</m:t>
+                  </m:r>
+                </m:sup>
+              </m:sSup>
+            </m:num>
+            <m:den>
+              <m:r>
+                <m:t xml:space="preserve">2</m:t>
+              </m:r>
+            </m:den>
+          </m:f>
+          <m:r>
+            <m:t xml:space="preserve">sin</m:t>
+          </m:r>
+          <m:d>
+            <m:dPr>
+              <m:begChr m:val="("/>
+              <m:endChr m:val=")"/>
+            </m:dPr>
+            <m:e>
+              <m:r>
+                <m:t xml:space="preserve">0</m:t>
+              </m:r>
+            </m:e>
+          </m:d>
+          <m:r>
+            <m:t xml:space="preserve">−</m:t>
+          </m:r>
+          <m:f>
+            <m:num>
+              <m:sSup>
+                <m:e>
+                  <m:r>
+                    <m:t xml:space="preserve">h</m:t>
+                  </m:r>
+                </m:e>
+                <m:sup>
+                  <m:r>
+                    <m:t xml:space="preserve">3</m:t>
+                  </m:r>
+                </m:sup>
+              </m:sSup>
+            </m:num>
+            <m:den>
+              <m:r>
+                <m:t xml:space="preserve">6</m:t>
+              </m:r>
+            </m:den>
+          </m:f>
+          <m:r>
+            <m:t xml:space="preserve">cos</m:t>
+          </m:r>
+          <m:d>
+            <m:dPr>
+              <m:begChr m:val="("/>
+              <m:endChr m:val=")"/>
+            </m:dPr>
+            <m:e>
+              <m:r>
+                <m:t xml:space="preserve">0</m:t>
+              </m:r>
+            </m:e>
+          </m:d>
+        </m:oMath>
+      </m:oMathPara>
+    </w:p>
+    <w:p>
+      <w:pPr>
+        <w:pStyle w:val="Normal"/>
+        <w:bidi w:val="0"/>
+        <w:jc w:val="start"/>
+        <w:rPr/>
+      </w:pPr>
+      <w:r>
+        <w:rPr/>
+      </w:r>
+      <m:oMath xmlns:m="http://schemas.openxmlformats.org/officeDocument/2006/math">
+        <m:r>
+          <m:t xml:space="preserve">f</m:t>
+        </m:r>
+        <m:d>
+          <m:dPr>
+            <m:begChr m:val="("/>
+            <m:endChr m:val=")"/>
+          </m:dPr>
+          <m:e>
+            <m:r>
+              <m:t xml:space="preserve">x</m:t>
+            </m:r>
+          </m:e>
+        </m:d>
+        <m:r>
+          <m:t xml:space="preserve">=</m:t>
+        </m:r>
+        <m:r>
+          <m:t xml:space="preserve">sin</m:t>
+        </m:r>
+        <m:d>
+          <m:dPr>
+            <m:begChr m:val="("/>
+            <m:endChr m:val=")"/>
+          </m:dPr>
+          <m:e>
+            <m:r>
+              <m:t xml:space="preserve">x</m:t>
+            </m:r>
+          </m:e>
+        </m:d>
+        <m:r>
+          <m:t xml:space="preserve">=</m:t>
+        </m:r>
+        <m:r>
+          <m:t xml:space="preserve">x</m:t>
+        </m:r>
+        <m:r>
+          <m:t xml:space="preserve">−</m:t>
+        </m:r>
+        <m:f>
+          <m:num>
+            <m:sSup>
+              <m:e>
+                <m:r>
+                  <m:t xml:space="preserve">x</m:t>
+                </m:r>
+              </m:e>
+              <m:sup>
+                <m:r>
+                  <m:t xml:space="preserve">3</m:t>
+                </m:r>
+              </m:sup>
+            </m:sSup>
+          </m:num>
+          <m:den>
+            <m:r>
+              <m:t xml:space="preserve">6</m:t>
+            </m:r>
+          </m:den>
+        </m:f>
+        <m:r>
+          <m:t xml:space="preserve">+</m:t>
+        </m:r>
+        <m:f>
+          <m:num>
+            <m:sSup>
+              <m:e>
+                <m:r>
+                  <m:t xml:space="preserve">x</m:t>
+                </m:r>
+              </m:e>
+              <m:sup>
+                <m:r>
+                  <m:t xml:space="preserve">5</m:t>
+                </m:r>
+              </m:sup>
+            </m:sSup>
+          </m:num>
+          <m:den>
+            <m:r>
+              <m:t xml:space="preserve">120</m:t>
+            </m:r>
+          </m:den>
+        </m:f>
+        <m:r>
+          <m:t xml:space="preserve">−</m:t>
+        </m:r>
+        <m:r>
+          <m:t xml:space="preserve">..</m:t>
+        </m:r>
+        <m:r>
+          <m:t xml:space="preserve">.</m:t>
+        </m:r>
+      </m:oMath>
+      <w:r>
+        <w:rPr/>
+        <w:t xml:space="preserve"> </w:t>
+      </w:r>
+    </w:p>
+    <w:p>
+      <w:pPr>
+        <w:pStyle w:val="Normal"/>
+        <w:bidi w:val="0"/>
+        <w:jc w:val="start"/>
+        <w:rPr/>
+      </w:pPr>
+      <w:r>
+        <w:rPr/>
+      </w:r>
+    </w:p>
+    <w:p>
+      <w:pPr>
+        <w:pStyle w:val="Normal"/>
+        <w:bidi w:val="0"/>
+        <w:jc w:val="start"/>
+        <w:rPr/>
+      </w:pPr>
+      <w:r>
+        <w:rPr/>
+        <w:t>2.b.</w:t>
+      </w:r>
+      <w:r>
+        <w:rPr/>
+      </w:r>
+      <m:oMath xmlns:m="http://schemas.openxmlformats.org/officeDocument/2006/math">
+        <m:r>
+          <m:t xml:space="preserve">f</m:t>
+        </m:r>
+        <m:d>
+          <m:dPr>
+            <m:begChr m:val="("/>
+            <m:endChr m:val=")"/>
+          </m:dPr>
+          <m:e>
+            <m:r>
+              <m:t xml:space="preserve">x</m:t>
+            </m:r>
+          </m:e>
+        </m:d>
+        <m:r>
+          <m:t xml:space="preserve">=</m:t>
+        </m:r>
+        <m:r>
+          <m:t xml:space="preserve">cos</m:t>
+        </m:r>
+        <m:r>
+          <m:t xml:space="preserve">x</m:t>
+        </m:r>
+      </m:oMath>
+    </w:p>
+    <w:p>
+      <w:pPr>
+        <w:pStyle w:val="Normal"/>
+        <w:bidi w:val="0"/>
+        <w:jc w:val="start"/>
+        <w:rPr/>
+      </w:pPr>
+      <w:r>
+        <w:rPr/>
+      </w:r>
+      <m:oMathPara xmlns:m="http://schemas.openxmlformats.org/officeDocument/2006/math">
+        <m:oMathParaPr>
+          <m:jc m:val="left"/>
+        </m:oMathParaPr>
+        <m:oMath>
+          <m:r>
+            <m:t xml:space="preserve">cos</m:t>
+          </m:r>
+          <m:r>
+            <m:t xml:space="preserve">x</m:t>
+          </m:r>
+          <m:r>
+            <m:t xml:space="preserve">=</m:t>
+          </m:r>
+          <m:r>
+            <m:t xml:space="preserve">1</m:t>
+          </m:r>
+          <m:r>
+            <m:t xml:space="preserve">−</m:t>
+          </m:r>
+          <m:f>
+            <m:num>
+              <m:r>
+                <m:t xml:space="preserve">1</m:t>
+              </m:r>
+            </m:num>
+            <m:den>
+              <m:r>
+                <m:t xml:space="preserve">2</m:t>
+              </m:r>
+              <m:r>
+                <m:t xml:space="preserve">!</m:t>
+              </m:r>
+            </m:den>
+          </m:f>
+          <m:sSup>
+            <m:e>
+              <m:r>
+                <m:t xml:space="preserve">x</m:t>
+              </m:r>
+            </m:e>
+            <m:sup>
+              <m:r>
+                <m:t xml:space="preserve">2</m:t>
+              </m:r>
+            </m:sup>
+          </m:sSup>
+          <m:r>
+            <m:t xml:space="preserve">+</m:t>
+          </m:r>
+          <m:f>
+            <m:num>
+              <m:r>
+                <m:t xml:space="preserve">1</m:t>
+              </m:r>
+            </m:num>
+            <m:den>
+              <m:r>
+                <m:t xml:space="preserve">4</m:t>
+              </m:r>
+              <m:r>
+                <m:t xml:space="preserve">!</m:t>
+              </m:r>
+            </m:den>
+          </m:f>
+          <m:sSup>
+            <m:e>
+              <m:r>
+                <m:t xml:space="preserve">x</m:t>
+              </m:r>
+            </m:e>
+            <m:sup>
+              <m:r>
+                <m:t xml:space="preserve">4</m:t>
+              </m:r>
+            </m:sup>
+          </m:sSup>
+          <m:r>
+            <m:t xml:space="preserve">−</m:t>
+          </m:r>
+          <m:f>
+            <m:num>
+              <m:r>
+                <m:t xml:space="preserve">1</m:t>
+              </m:r>
+            </m:num>
+            <m:den>
+              <m:r>
+                <m:t xml:space="preserve">6</m:t>
+              </m:r>
+              <m:r>
+                <m:t xml:space="preserve">!</m:t>
+              </m:r>
+            </m:den>
+          </m:f>
+          <m:sSup>
+            <m:e>
+              <m:r>
+                <m:t xml:space="preserve">x</m:t>
+              </m:r>
+            </m:e>
+            <m:sup>
+              <m:r>
+                <m:t xml:space="preserve">6</m:t>
+              </m:r>
+            </m:sup>
+          </m:sSup>
+          <m:r>
+            <m:t xml:space="preserve">+</m:t>
+          </m:r>
+          <m:f>
+            <m:num>
+              <m:r>
+                <m:t xml:space="preserve">1</m:t>
+              </m:r>
+            </m:num>
+            <m:den>
+              <m:r>
+                <m:t xml:space="preserve">8</m:t>
+              </m:r>
+              <m:r>
+                <m:t xml:space="preserve">!</m:t>
+              </m:r>
+            </m:den>
+          </m:f>
+          <m:sSup>
+            <m:e>
+              <m:r>
+                <m:t xml:space="preserve">x</m:t>
+              </m:r>
+            </m:e>
+            <m:sup>
+              <m:r>
+                <m:t xml:space="preserve">8</m:t>
+              </m:r>
+            </m:sup>
+          </m:sSup>
+          <m:r>
+            <m:t xml:space="preserve">+</m:t>
+          </m:r>
+          <m:r>
+            <m:t xml:space="preserve">..</m:t>
+          </m:r>
+          <m:r>
+            <m:t xml:space="preserve">.</m:t>
+          </m:r>
+        </m:oMath>
+      </m:oMathPara>
     </w:p>
     <w:p>
       <w:pPr>
